--- a/Report.docx
+++ b/Report.docx
@@ -6,17 +6,1133 @@
       <w:pPr>
         <w:jc w:val="center"/>
         <w:rPr>
-          <w:sz w:val="28"/>
-          <w:szCs w:val="28"/>
-        </w:rPr>
-      </w:pPr>
-      <w:r>
-        <w:rPr>
+          <w:rFonts w:ascii="Times New Roman" w:hAnsi="Times New Roman" w:cs="Times New Roman"/>
+          <w:sz w:val="28"/>
+          <w:szCs w:val="28"/>
+        </w:rPr>
+      </w:pPr>
+      <w:r>
+        <w:rPr>
+          <w:rFonts w:ascii="Times New Roman" w:hAnsi="Times New Roman" w:cs="Times New Roman"/>
           <w:sz w:val="28"/>
           <w:szCs w:val="28"/>
         </w:rPr>
         <w:t>Отчет</w:t>
       </w:r>
+    </w:p>
+    <w:p>
+      <w:pPr>
+        <w:jc w:val="center"/>
+        <w:rPr>
+          <w:rFonts w:ascii="Times New Roman" w:hAnsi="Times New Roman" w:cs="Times New Roman"/>
+          <w:b/>
+          <w:bCs/>
+          <w:sz w:val="28"/>
+          <w:szCs w:val="28"/>
+        </w:rPr>
+      </w:pPr>
+      <w:r>
+        <w:rPr>
+          <w:rFonts w:ascii="Times New Roman" w:hAnsi="Times New Roman" w:cs="Times New Roman"/>
+          <w:b/>
+          <w:bCs/>
+          <w:sz w:val="28"/>
+          <w:szCs w:val="28"/>
+        </w:rPr>
+        <w:t>Самостоятельное задание:</w:t>
+      </w:r>
+    </w:p>
+    <w:p>
+      <w:pPr>
+        <w:pStyle w:val="a3"/>
+        <w:numPr>
+          <w:ilvl w:val="0"/>
+          <w:numId w:val="1"/>
+        </w:numPr>
+        <w:rPr>
+          <w:rFonts w:ascii="Times New Roman" w:hAnsi="Times New Roman" w:cs="Times New Roman"/>
+          <w:sz w:val="28"/>
+          <w:szCs w:val="28"/>
+        </w:rPr>
+      </w:pPr>
+      <w:r>
+        <w:rPr>
+          <w:rFonts w:ascii="Times New Roman" w:hAnsi="Times New Roman" w:cs="Times New Roman"/>
+          <w:sz w:val="28"/>
+          <w:szCs w:val="28"/>
+        </w:rPr>
+        <w:t>Оформить все в виде отчета</w:t>
+      </w:r>
+    </w:p>
+    <w:p>
+      <w:pPr>
+        <w:pStyle w:val="a3"/>
+        <w:rPr>
+          <w:rFonts w:ascii="Times New Roman" w:hAnsi="Times New Roman" w:cs="Times New Roman"/>
+          <w:sz w:val="28"/>
+          <w:szCs w:val="28"/>
+        </w:rPr>
+      </w:pPr>
+    </w:p>
+    <w:p>
+      <w:pPr>
+        <w:pStyle w:val="a3"/>
+        <w:rPr>
+          <w:rFonts w:ascii="Times New Roman" w:hAnsi="Times New Roman" w:cs="Times New Roman"/>
+          <w:color w:val="00CC00"/>
+          <w:sz w:val="28"/>
+          <w:szCs w:val="28"/>
+          <w:lang w:val="en-US"/>
+        </w:rPr>
+      </w:pPr>
+      <w:r>
+        <w:rPr>
+          <w:rFonts w:ascii="Times New Roman" w:hAnsi="Times New Roman" w:cs="Times New Roman"/>
+          <w:color w:val="00CC00"/>
+          <w:sz w:val="28"/>
+          <w:szCs w:val="28"/>
+          <w:lang w:val="en-US"/>
+        </w:rPr>
+        <w:t>Done</w:t>
+      </w:r>
+    </w:p>
+    <w:p>
+      <w:pPr>
+        <w:pStyle w:val="a3"/>
+        <w:rPr>
+          <w:rFonts w:ascii="Times New Roman" w:hAnsi="Times New Roman" w:cs="Times New Roman"/>
+          <w:color w:val="00CC00"/>
+          <w:sz w:val="28"/>
+          <w:szCs w:val="28"/>
+          <w:lang w:val="en-US"/>
+        </w:rPr>
+      </w:pPr>
+    </w:p>
+    <w:p>
+      <w:pPr>
+        <w:pStyle w:val="a3"/>
+        <w:numPr>
+          <w:ilvl w:val="0"/>
+          <w:numId w:val="1"/>
+        </w:numPr>
+        <w:rPr>
+          <w:rFonts w:ascii="Times New Roman" w:hAnsi="Times New Roman" w:cs="Times New Roman"/>
+          <w:sz w:val="28"/>
+          <w:szCs w:val="28"/>
+        </w:rPr>
+      </w:pPr>
+      <w:r>
+        <w:rPr>
+          <w:rFonts w:ascii="Times New Roman" w:hAnsi="Times New Roman" w:cs="Times New Roman"/>
+          <w:sz w:val="28"/>
+          <w:szCs w:val="28"/>
+        </w:rPr>
+        <w:t>Сделать 3 разных ветки, например, «Ветка 1» «Ветка 2» «Ветка3»</w:t>
+      </w:r>
+      <w:r>
+        <w:rPr>
+          <w:rFonts w:ascii="Times New Roman" w:hAnsi="Times New Roman" w:cs="Times New Roman"/>
+          <w:sz w:val="28"/>
+          <w:szCs w:val="28"/>
+        </w:rPr>
+        <w:t>.</w:t>
+      </w:r>
+    </w:p>
+    <w:p>
+      <w:pPr>
+        <w:pStyle w:val="a3"/>
+        <w:rPr>
+          <w:rFonts w:ascii="Times New Roman" w:hAnsi="Times New Roman" w:cs="Times New Roman"/>
+          <w:sz w:val="28"/>
+          <w:szCs w:val="28"/>
+        </w:rPr>
+      </w:pPr>
+    </w:p>
+    <w:p>
+      <w:pPr>
+        <w:pStyle w:val="a3"/>
+        <w:ind w:hanging="11"/>
+        <w:rPr>
+          <w:rFonts w:ascii="Times New Roman" w:hAnsi="Times New Roman" w:cs="Times New Roman"/>
+          <w:sz w:val="28"/>
+          <w:szCs w:val="28"/>
+        </w:rPr>
+      </w:pPr>
+      <w:r>
+        <w:rPr>
+          <w:rFonts w:ascii="Times New Roman" w:hAnsi="Times New Roman" w:cs="Times New Roman"/>
+          <w:sz w:val="28"/>
+          <w:szCs w:val="28"/>
+        </w:rPr>
+        <w:t>С помощью команды «</w:t>
+      </w:r>
+      <w:proofErr w:type="spellStart"/>
+      <w:r>
+        <w:rPr>
+          <w:rFonts w:ascii="Times New Roman" w:hAnsi="Times New Roman" w:cs="Times New Roman"/>
+          <w:sz w:val="28"/>
+          <w:szCs w:val="28"/>
+        </w:rPr>
+        <w:t>git</w:t>
+      </w:r>
+      <w:proofErr w:type="spellEnd"/>
+      <w:r>
+        <w:rPr>
+          <w:rFonts w:ascii="Times New Roman" w:hAnsi="Times New Roman" w:cs="Times New Roman"/>
+          <w:sz w:val="28"/>
+          <w:szCs w:val="28"/>
+        </w:rPr>
+        <w:t xml:space="preserve"> </w:t>
+      </w:r>
+      <w:proofErr w:type="spellStart"/>
+      <w:r>
+        <w:rPr>
+          <w:rFonts w:ascii="Times New Roman" w:hAnsi="Times New Roman" w:cs="Times New Roman"/>
+          <w:sz w:val="28"/>
+          <w:szCs w:val="28"/>
+        </w:rPr>
+        <w:t>branch</w:t>
+      </w:r>
+      <w:proofErr w:type="spellEnd"/>
+      <w:r>
+        <w:rPr>
+          <w:rFonts w:ascii="Times New Roman" w:hAnsi="Times New Roman" w:cs="Times New Roman"/>
+          <w:sz w:val="28"/>
+          <w:szCs w:val="28"/>
+        </w:rPr>
+        <w:t xml:space="preserve"> -M </w:t>
+      </w:r>
+      <w:r>
+        <w:rPr>
+          <w:rFonts w:ascii="Times New Roman" w:hAnsi="Times New Roman" w:cs="Times New Roman"/>
+          <w:sz w:val="28"/>
+          <w:szCs w:val="28"/>
+        </w:rPr>
+        <w:t>Название Ветки</w:t>
+      </w:r>
+      <w:r>
+        <w:rPr>
+          <w:rFonts w:ascii="Times New Roman" w:hAnsi="Times New Roman" w:cs="Times New Roman"/>
+          <w:sz w:val="28"/>
+          <w:szCs w:val="28"/>
+        </w:rPr>
+        <w:t xml:space="preserve">» </w:t>
+      </w:r>
+      <w:r>
+        <w:rPr>
+          <w:rFonts w:ascii="Times New Roman" w:hAnsi="Times New Roman" w:cs="Times New Roman"/>
+          <w:sz w:val="28"/>
+          <w:szCs w:val="28"/>
+        </w:rPr>
+        <w:t>создавал ветку, в этой же ветке делал изменения в репозитории</w:t>
+      </w:r>
+      <w:r>
+        <w:rPr>
+          <w:rFonts w:ascii="Times New Roman" w:hAnsi="Times New Roman" w:cs="Times New Roman"/>
+          <w:sz w:val="28"/>
+          <w:szCs w:val="28"/>
+        </w:rPr>
+        <w:t xml:space="preserve"> и сохранял их командой «</w:t>
+      </w:r>
+      <w:r>
+        <w:rPr>
+          <w:rFonts w:ascii="Times New Roman" w:hAnsi="Times New Roman" w:cs="Times New Roman"/>
+          <w:sz w:val="28"/>
+          <w:szCs w:val="28"/>
+          <w:lang w:val="en-US"/>
+        </w:rPr>
+        <w:t>git</w:t>
+      </w:r>
+      <w:r>
+        <w:rPr>
+          <w:rFonts w:ascii="Times New Roman" w:hAnsi="Times New Roman" w:cs="Times New Roman"/>
+          <w:sz w:val="28"/>
+          <w:szCs w:val="28"/>
+        </w:rPr>
+        <w:t xml:space="preserve"> </w:t>
+      </w:r>
+      <w:proofErr w:type="gramStart"/>
+      <w:r>
+        <w:rPr>
+          <w:rFonts w:ascii="Times New Roman" w:hAnsi="Times New Roman" w:cs="Times New Roman"/>
+          <w:sz w:val="28"/>
+          <w:szCs w:val="28"/>
+          <w:lang w:val="en-US"/>
+        </w:rPr>
+        <w:t>add</w:t>
+      </w:r>
+      <w:r>
+        <w:rPr>
+          <w:rFonts w:ascii="Times New Roman" w:hAnsi="Times New Roman" w:cs="Times New Roman"/>
+          <w:sz w:val="28"/>
+          <w:szCs w:val="28"/>
+        </w:rPr>
+        <w:t xml:space="preserve"> .</w:t>
+      </w:r>
+      <w:proofErr w:type="gramEnd"/>
+      <w:r>
+        <w:rPr>
+          <w:rFonts w:ascii="Times New Roman" w:hAnsi="Times New Roman" w:cs="Times New Roman"/>
+          <w:sz w:val="28"/>
+          <w:szCs w:val="28"/>
+        </w:rPr>
+        <w:t>» после сохранял все в эту ветку командой «</w:t>
+      </w:r>
+      <w:r>
+        <w:rPr>
+          <w:rFonts w:ascii="Times New Roman" w:hAnsi="Times New Roman" w:cs="Times New Roman"/>
+          <w:sz w:val="28"/>
+          <w:szCs w:val="28"/>
+          <w:lang w:val="en-US"/>
+        </w:rPr>
+        <w:t>git</w:t>
+      </w:r>
+      <w:r>
+        <w:rPr>
+          <w:rFonts w:ascii="Times New Roman" w:hAnsi="Times New Roman" w:cs="Times New Roman"/>
+          <w:sz w:val="28"/>
+          <w:szCs w:val="28"/>
+        </w:rPr>
+        <w:t xml:space="preserve"> </w:t>
+      </w:r>
+      <w:r>
+        <w:rPr>
+          <w:rFonts w:ascii="Times New Roman" w:hAnsi="Times New Roman" w:cs="Times New Roman"/>
+          <w:sz w:val="28"/>
+          <w:szCs w:val="28"/>
+          <w:lang w:val="en-US"/>
+        </w:rPr>
+        <w:t>push</w:t>
+      </w:r>
+      <w:r>
+        <w:rPr>
+          <w:rFonts w:ascii="Times New Roman" w:hAnsi="Times New Roman" w:cs="Times New Roman"/>
+          <w:sz w:val="28"/>
+          <w:szCs w:val="28"/>
+        </w:rPr>
+        <w:t xml:space="preserve"> -</w:t>
+      </w:r>
+      <w:r>
+        <w:rPr>
+          <w:rFonts w:ascii="Times New Roman" w:hAnsi="Times New Roman" w:cs="Times New Roman"/>
+          <w:sz w:val="28"/>
+          <w:szCs w:val="28"/>
+          <w:lang w:val="en-US"/>
+        </w:rPr>
+        <w:t>u</w:t>
+      </w:r>
+      <w:r>
+        <w:rPr>
+          <w:rFonts w:ascii="Times New Roman" w:hAnsi="Times New Roman" w:cs="Times New Roman"/>
+          <w:sz w:val="28"/>
+          <w:szCs w:val="28"/>
+        </w:rPr>
+        <w:t xml:space="preserve"> </w:t>
+      </w:r>
+      <w:r>
+        <w:rPr>
+          <w:rFonts w:ascii="Times New Roman" w:hAnsi="Times New Roman" w:cs="Times New Roman"/>
+          <w:sz w:val="28"/>
+          <w:szCs w:val="28"/>
+          <w:lang w:val="en-US"/>
+        </w:rPr>
+        <w:t>origin</w:t>
+      </w:r>
+      <w:r>
+        <w:rPr>
+          <w:rFonts w:ascii="Times New Roman" w:hAnsi="Times New Roman" w:cs="Times New Roman"/>
+          <w:sz w:val="28"/>
+          <w:szCs w:val="28"/>
+        </w:rPr>
+        <w:t xml:space="preserve"> </w:t>
+      </w:r>
+      <w:r>
+        <w:rPr>
+          <w:rFonts w:ascii="Times New Roman" w:hAnsi="Times New Roman" w:cs="Times New Roman"/>
+          <w:sz w:val="28"/>
+          <w:szCs w:val="28"/>
+        </w:rPr>
+        <w:t>Название ветки» и так 3 раза создав Ветка1, Ветка2, Ветка3</w:t>
+      </w:r>
+    </w:p>
+    <w:p>
+      <w:pPr>
+        <w:pStyle w:val="a3"/>
+        <w:rPr>
+          <w:rFonts w:ascii="Times New Roman" w:hAnsi="Times New Roman" w:cs="Times New Roman"/>
+          <w:sz w:val="28"/>
+          <w:szCs w:val="28"/>
+        </w:rPr>
+      </w:pPr>
+      <w:r>
+        <w:rPr>
+          <w:rFonts w:ascii="Times New Roman" w:hAnsi="Times New Roman" w:cs="Times New Roman"/>
+          <w:sz w:val="28"/>
+          <w:szCs w:val="28"/>
+        </w:rPr>
+        <w:drawing>
+          <wp:inline distT="0" distB="0" distL="0" distR="0" wp14:anchorId="78E8B069" wp14:editId="11C49DAA">
+            <wp:extent cx="3620005" cy="4086795"/>
+            <wp:effectExtent l="0" t="0" r="0" b="9525"/>
+            <wp:docPr id="1" name="Рисунок 1"/>
+            <wp:cNvGraphicFramePr>
+              <a:graphicFrameLocks xmlns:a="http://schemas.openxmlformats.org/drawingml/2006/main" noChangeAspect="1"/>
+            </wp:cNvGraphicFramePr>
+            <a:graphic xmlns:a="http://schemas.openxmlformats.org/drawingml/2006/main">
+              <a:graphicData uri="http://schemas.openxmlformats.org/drawingml/2006/picture">
+                <pic:pic xmlns:pic="http://schemas.openxmlformats.org/drawingml/2006/picture">
+                  <pic:nvPicPr>
+                    <pic:cNvPr id="1" name=""/>
+                    <pic:cNvPicPr/>
+                  </pic:nvPicPr>
+                  <pic:blipFill>
+                    <a:blip r:embed="rId5"/>
+                    <a:stretch>
+                      <a:fillRect/>
+                    </a:stretch>
+                  </pic:blipFill>
+                  <pic:spPr>
+                    <a:xfrm>
+                      <a:off x="0" y="0"/>
+                      <a:ext cx="3620005" cy="4086795"/>
+                    </a:xfrm>
+                    <a:prstGeom prst="rect">
+                      <a:avLst/>
+                    </a:prstGeom>
+                  </pic:spPr>
+                </pic:pic>
+              </a:graphicData>
+            </a:graphic>
+          </wp:inline>
+        </w:drawing>
+      </w:r>
+    </w:p>
+    <w:p>
+      <w:pPr>
+        <w:pStyle w:val="a3"/>
+        <w:rPr>
+          <w:rFonts w:ascii="Times New Roman" w:hAnsi="Times New Roman" w:cs="Times New Roman"/>
+          <w:sz w:val="28"/>
+          <w:szCs w:val="28"/>
+        </w:rPr>
+      </w:pPr>
+    </w:p>
+    <w:p>
+      <w:pPr>
+        <w:pStyle w:val="a3"/>
+        <w:numPr>
+          <w:ilvl w:val="0"/>
+          <w:numId w:val="1"/>
+        </w:numPr>
+        <w:rPr>
+          <w:rFonts w:ascii="Times New Roman" w:hAnsi="Times New Roman" w:cs="Times New Roman"/>
+          <w:sz w:val="28"/>
+          <w:szCs w:val="28"/>
+        </w:rPr>
+      </w:pPr>
+      <w:r>
+        <w:rPr>
+          <w:rFonts w:ascii="Times New Roman" w:hAnsi="Times New Roman" w:cs="Times New Roman"/>
+          <w:sz w:val="28"/>
+          <w:szCs w:val="28"/>
+        </w:rPr>
+        <w:t xml:space="preserve">Посмотреть видео - </w:t>
+      </w:r>
+      <w:hyperlink r:id="rId6" w:history="1">
+        <w:r>
+          <w:rPr>
+            <w:rStyle w:val="a4"/>
+            <w:rFonts w:ascii="Times New Roman" w:hAnsi="Times New Roman" w:cs="Times New Roman"/>
+            <w:sz w:val="28"/>
+            <w:szCs w:val="28"/>
+          </w:rPr>
+          <w:t>https://www.youtube.com/watch?v=syrGPPekLHQ</w:t>
+        </w:r>
+      </w:hyperlink>
+    </w:p>
+    <w:p>
+      <w:pPr>
+        <w:pStyle w:val="a3"/>
+        <w:rPr>
+          <w:rFonts w:ascii="Times New Roman" w:hAnsi="Times New Roman" w:cs="Times New Roman"/>
+          <w:sz w:val="28"/>
+          <w:szCs w:val="28"/>
+        </w:rPr>
+      </w:pPr>
+    </w:p>
+    <w:p>
+      <w:pPr>
+        <w:pStyle w:val="a3"/>
+        <w:rPr>
+          <w:rFonts w:ascii="Times New Roman" w:hAnsi="Times New Roman" w:cs="Times New Roman"/>
+          <w:color w:val="00CC00"/>
+          <w:sz w:val="28"/>
+          <w:szCs w:val="28"/>
+          <w:lang w:val="en-US"/>
+        </w:rPr>
+      </w:pPr>
+      <w:r>
+        <w:rPr>
+          <w:rFonts w:ascii="Times New Roman" w:hAnsi="Times New Roman" w:cs="Times New Roman"/>
+          <w:color w:val="00CC00"/>
+          <w:sz w:val="28"/>
+          <w:szCs w:val="28"/>
+          <w:lang w:val="en-US"/>
+        </w:rPr>
+        <w:t>Done</w:t>
+      </w:r>
+    </w:p>
+    <w:p>
+      <w:pPr>
+        <w:pStyle w:val="a3"/>
+        <w:rPr>
+          <w:rFonts w:ascii="Times New Roman" w:hAnsi="Times New Roman" w:cs="Times New Roman"/>
+          <w:color w:val="00CC00"/>
+          <w:sz w:val="28"/>
+          <w:szCs w:val="28"/>
+        </w:rPr>
+      </w:pPr>
+    </w:p>
+    <w:p>
+      <w:pPr>
+        <w:pStyle w:val="a3"/>
+        <w:numPr>
+          <w:ilvl w:val="0"/>
+          <w:numId w:val="1"/>
+        </w:numPr>
+        <w:rPr>
+          <w:rFonts w:ascii="Times New Roman" w:hAnsi="Times New Roman" w:cs="Times New Roman"/>
+          <w:sz w:val="28"/>
+          <w:szCs w:val="28"/>
+        </w:rPr>
+      </w:pPr>
+      <w:r>
+        <w:rPr>
+          <w:rFonts w:ascii="Times New Roman" w:hAnsi="Times New Roman" w:cs="Times New Roman"/>
+          <w:sz w:val="28"/>
+          <w:szCs w:val="28"/>
+        </w:rPr>
+        <w:t xml:space="preserve">Разместить красиво и грамотно </w:t>
+      </w:r>
+      <w:r>
+        <w:rPr>
+          <w:rFonts w:ascii="Times New Roman" w:hAnsi="Times New Roman" w:cs="Times New Roman"/>
+          <w:sz w:val="28"/>
+          <w:szCs w:val="28"/>
+          <w:lang w:val="en-US"/>
+        </w:rPr>
+        <w:t>Readme</w:t>
+      </w:r>
+      <w:r>
+        <w:rPr>
+          <w:rFonts w:ascii="Times New Roman" w:hAnsi="Times New Roman" w:cs="Times New Roman"/>
+          <w:sz w:val="28"/>
+          <w:szCs w:val="28"/>
+        </w:rPr>
+        <w:t>.</w:t>
+      </w:r>
+      <w:r>
+        <w:rPr>
+          <w:rFonts w:ascii="Times New Roman" w:hAnsi="Times New Roman" w:cs="Times New Roman"/>
+          <w:sz w:val="28"/>
+          <w:szCs w:val="28"/>
+          <w:lang w:val="en-US"/>
+        </w:rPr>
+        <w:t>md</w:t>
+      </w:r>
+    </w:p>
+    <w:p>
+      <w:pPr>
+        <w:pStyle w:val="a3"/>
+        <w:ind w:left="426"/>
+        <w:rPr>
+          <w:rFonts w:ascii="Times New Roman" w:hAnsi="Times New Roman" w:cs="Times New Roman"/>
+          <w:sz w:val="28"/>
+          <w:szCs w:val="28"/>
+        </w:rPr>
+      </w:pPr>
+      <w:r>
+        <w:rPr>
+          <w:rFonts w:ascii="Times New Roman" w:hAnsi="Times New Roman" w:cs="Times New Roman"/>
+          <w:sz w:val="28"/>
+          <w:szCs w:val="28"/>
+        </w:rPr>
+        <w:lastRenderedPageBreak/>
+        <w:drawing>
+          <wp:inline distT="0" distB="0" distL="0" distR="0" wp14:anchorId="1076034A" wp14:editId="0E47C1C5">
+            <wp:extent cx="4955208" cy="3781425"/>
+            <wp:effectExtent l="0" t="0" r="0" b="0"/>
+            <wp:docPr id="2" name="Рисунок 2"/>
+            <wp:cNvGraphicFramePr>
+              <a:graphicFrameLocks xmlns:a="http://schemas.openxmlformats.org/drawingml/2006/main" noChangeAspect="1"/>
+            </wp:cNvGraphicFramePr>
+            <a:graphic xmlns:a="http://schemas.openxmlformats.org/drawingml/2006/main">
+              <a:graphicData uri="http://schemas.openxmlformats.org/drawingml/2006/picture">
+                <pic:pic xmlns:pic="http://schemas.openxmlformats.org/drawingml/2006/picture">
+                  <pic:nvPicPr>
+                    <pic:cNvPr id="1" name=""/>
+                    <pic:cNvPicPr/>
+                  </pic:nvPicPr>
+                  <pic:blipFill>
+                    <a:blip r:embed="rId7"/>
+                    <a:stretch>
+                      <a:fillRect/>
+                    </a:stretch>
+                  </pic:blipFill>
+                  <pic:spPr>
+                    <a:xfrm>
+                      <a:off x="0" y="0"/>
+                      <a:ext cx="4962308" cy="3786843"/>
+                    </a:xfrm>
+                    <a:prstGeom prst="rect">
+                      <a:avLst/>
+                    </a:prstGeom>
+                  </pic:spPr>
+                </pic:pic>
+              </a:graphicData>
+            </a:graphic>
+          </wp:inline>
+        </w:drawing>
+      </w:r>
+      <w:r>
+        <w:rPr>
+          <w:rFonts w:ascii="Times New Roman" w:hAnsi="Times New Roman" w:cs="Times New Roman"/>
+          <w:sz w:val="28"/>
+          <w:szCs w:val="28"/>
+        </w:rPr>
+        <w:t xml:space="preserve"> </w:t>
+      </w:r>
+    </w:p>
+    <w:p>
+      <w:pPr>
+        <w:pStyle w:val="a3"/>
+        <w:ind w:left="426"/>
+        <w:rPr>
+          <w:rFonts w:ascii="Times New Roman" w:hAnsi="Times New Roman" w:cs="Times New Roman"/>
+          <w:sz w:val="28"/>
+          <w:szCs w:val="28"/>
+        </w:rPr>
+      </w:pPr>
+    </w:p>
+    <w:p>
+      <w:pPr>
+        <w:pStyle w:val="a3"/>
+        <w:numPr>
+          <w:ilvl w:val="0"/>
+          <w:numId w:val="1"/>
+        </w:numPr>
+        <w:rPr>
+          <w:rFonts w:ascii="Times New Roman" w:hAnsi="Times New Roman" w:cs="Times New Roman"/>
+          <w:sz w:val="28"/>
+          <w:szCs w:val="28"/>
+        </w:rPr>
+      </w:pPr>
+      <w:r>
+        <w:rPr>
+          <w:rFonts w:ascii="Times New Roman" w:hAnsi="Times New Roman" w:cs="Times New Roman"/>
+          <w:sz w:val="28"/>
+          <w:szCs w:val="28"/>
+        </w:rPr>
+        <w:t>Сделать слияние веток и описать зачем это нужно</w:t>
+      </w:r>
+    </w:p>
+    <w:p>
+      <w:pPr>
+        <w:pStyle w:val="a3"/>
+        <w:ind w:left="426"/>
+        <w:rPr>
+          <w:rFonts w:ascii="Times New Roman" w:hAnsi="Times New Roman" w:cs="Times New Roman"/>
+          <w:sz w:val="28"/>
+          <w:szCs w:val="28"/>
+        </w:rPr>
+      </w:pPr>
+    </w:p>
+    <w:p>
+      <w:pPr>
+        <w:pStyle w:val="a3"/>
+        <w:ind w:left="426"/>
+        <w:rPr>
+          <w:rFonts w:ascii="Times New Roman" w:hAnsi="Times New Roman" w:cs="Times New Roman"/>
+          <w:sz w:val="28"/>
+          <w:szCs w:val="28"/>
+        </w:rPr>
+      </w:pPr>
+      <w:r>
+        <w:rPr>
+          <w:rFonts w:ascii="Times New Roman" w:hAnsi="Times New Roman" w:cs="Times New Roman"/>
+          <w:sz w:val="28"/>
+          <w:szCs w:val="28"/>
+        </w:rPr>
+        <w:t xml:space="preserve">Создал ветку </w:t>
+      </w:r>
+      <w:proofErr w:type="spellStart"/>
+      <w:r>
+        <w:rPr>
+          <w:rFonts w:ascii="Times New Roman" w:hAnsi="Times New Roman" w:cs="Times New Roman"/>
+          <w:sz w:val="28"/>
+          <w:szCs w:val="28"/>
+          <w:lang w:val="en-US"/>
+        </w:rPr>
+        <w:t>feature_branch</w:t>
+      </w:r>
+      <w:proofErr w:type="spellEnd"/>
+    </w:p>
+    <w:p>
+      <w:pPr>
+        <w:pStyle w:val="a3"/>
+        <w:ind w:left="426"/>
+        <w:rPr>
+          <w:rFonts w:ascii="Times New Roman" w:hAnsi="Times New Roman" w:cs="Times New Roman"/>
+          <w:sz w:val="28"/>
+          <w:szCs w:val="28"/>
+          <w:lang w:val="en-US"/>
+        </w:rPr>
+      </w:pPr>
+      <w:r>
+        <w:rPr>
+          <w:rFonts w:ascii="Times New Roman" w:hAnsi="Times New Roman" w:cs="Times New Roman"/>
+          <w:sz w:val="28"/>
+          <w:szCs w:val="28"/>
+        </w:rPr>
+        <w:tab/>
+      </w:r>
+      <w:r>
+        <w:rPr>
+          <w:rFonts w:ascii="Times New Roman" w:hAnsi="Times New Roman" w:cs="Times New Roman"/>
+          <w:sz w:val="28"/>
+          <w:szCs w:val="28"/>
+          <w:lang w:val="en-US"/>
+        </w:rPr>
+        <w:t xml:space="preserve">git branch -M </w:t>
+      </w:r>
+      <w:proofErr w:type="spellStart"/>
+      <w:r>
+        <w:rPr>
+          <w:rFonts w:ascii="Times New Roman" w:hAnsi="Times New Roman" w:cs="Times New Roman"/>
+          <w:sz w:val="28"/>
+          <w:szCs w:val="28"/>
+          <w:lang w:val="en-US"/>
+        </w:rPr>
+        <w:t>feature_branch</w:t>
+      </w:r>
+      <w:proofErr w:type="spellEnd"/>
+    </w:p>
+    <w:p>
+      <w:pPr>
+        <w:pStyle w:val="a3"/>
+        <w:ind w:left="426"/>
+        <w:rPr>
+          <w:rFonts w:ascii="Times New Roman" w:hAnsi="Times New Roman" w:cs="Times New Roman"/>
+          <w:sz w:val="28"/>
+          <w:szCs w:val="28"/>
+        </w:rPr>
+      </w:pPr>
+      <w:r>
+        <w:rPr>
+          <w:rFonts w:ascii="Times New Roman" w:hAnsi="Times New Roman" w:cs="Times New Roman"/>
+          <w:sz w:val="28"/>
+          <w:szCs w:val="28"/>
+        </w:rPr>
+        <w:t>Загрузил её</w:t>
+      </w:r>
+    </w:p>
+    <w:p>
+      <w:pPr>
+        <w:pStyle w:val="a3"/>
+        <w:ind w:left="426" w:firstLine="282"/>
+        <w:rPr>
+          <w:rFonts w:ascii="Times New Roman" w:hAnsi="Times New Roman" w:cs="Times New Roman"/>
+          <w:sz w:val="28"/>
+          <w:szCs w:val="28"/>
+          <w:lang w:val="en-US"/>
+        </w:rPr>
+      </w:pPr>
+      <w:r>
+        <w:rPr>
+          <w:rFonts w:ascii="Times New Roman" w:hAnsi="Times New Roman" w:cs="Times New Roman"/>
+          <w:sz w:val="28"/>
+          <w:szCs w:val="28"/>
+          <w:lang w:val="en-US"/>
+        </w:rPr>
+        <w:t xml:space="preserve">git push -u origin </w:t>
+      </w:r>
+      <w:proofErr w:type="spellStart"/>
+      <w:r>
+        <w:rPr>
+          <w:rFonts w:ascii="Times New Roman" w:hAnsi="Times New Roman" w:cs="Times New Roman"/>
+          <w:sz w:val="28"/>
+          <w:szCs w:val="28"/>
+          <w:lang w:val="en-US"/>
+        </w:rPr>
+        <w:t>feature_branch</w:t>
+      </w:r>
+      <w:proofErr w:type="spellEnd"/>
+    </w:p>
+    <w:p>
+      <w:pPr>
+        <w:pStyle w:val="a3"/>
+        <w:ind w:left="426"/>
+        <w:rPr>
+          <w:rFonts w:ascii="Times New Roman" w:hAnsi="Times New Roman" w:cs="Times New Roman"/>
+          <w:sz w:val="28"/>
+          <w:szCs w:val="28"/>
+          <w:lang w:val="en-US"/>
+        </w:rPr>
+      </w:pPr>
+      <w:r>
+        <w:rPr>
+          <w:rFonts w:ascii="Times New Roman" w:hAnsi="Times New Roman" w:cs="Times New Roman"/>
+          <w:sz w:val="28"/>
+          <w:szCs w:val="28"/>
+        </w:rPr>
+        <w:t>Перешел</w:t>
+      </w:r>
+      <w:r>
+        <w:rPr>
+          <w:rFonts w:ascii="Times New Roman" w:hAnsi="Times New Roman" w:cs="Times New Roman"/>
+          <w:sz w:val="28"/>
+          <w:szCs w:val="28"/>
+          <w:lang w:val="en-US"/>
+        </w:rPr>
+        <w:t xml:space="preserve"> </w:t>
+      </w:r>
+      <w:r>
+        <w:rPr>
+          <w:rFonts w:ascii="Times New Roman" w:hAnsi="Times New Roman" w:cs="Times New Roman"/>
+          <w:sz w:val="28"/>
+          <w:szCs w:val="28"/>
+        </w:rPr>
+        <w:t>на</w:t>
+      </w:r>
+      <w:r>
+        <w:rPr>
+          <w:rFonts w:ascii="Times New Roman" w:hAnsi="Times New Roman" w:cs="Times New Roman"/>
+          <w:sz w:val="28"/>
+          <w:szCs w:val="28"/>
+          <w:lang w:val="en-US"/>
+        </w:rPr>
+        <w:t xml:space="preserve"> </w:t>
+      </w:r>
+      <w:r>
+        <w:rPr>
+          <w:rFonts w:ascii="Times New Roman" w:hAnsi="Times New Roman" w:cs="Times New Roman"/>
+          <w:sz w:val="28"/>
+          <w:szCs w:val="28"/>
+          <w:lang w:val="en-US"/>
+        </w:rPr>
+        <w:t>main</w:t>
+      </w:r>
+    </w:p>
+    <w:p>
+      <w:pPr>
+        <w:pStyle w:val="a3"/>
+        <w:ind w:left="426" w:firstLine="282"/>
+        <w:rPr>
+          <w:rFonts w:ascii="Times New Roman" w:hAnsi="Times New Roman" w:cs="Times New Roman"/>
+          <w:sz w:val="28"/>
+          <w:szCs w:val="28"/>
+          <w:lang w:val="en-US"/>
+        </w:rPr>
+      </w:pPr>
+      <w:r>
+        <w:rPr>
+          <w:rFonts w:ascii="Times New Roman" w:hAnsi="Times New Roman" w:cs="Times New Roman"/>
+          <w:sz w:val="28"/>
+          <w:szCs w:val="28"/>
+          <w:lang w:val="en-US"/>
+        </w:rPr>
+        <w:t>git checkout main</w:t>
+      </w:r>
+    </w:p>
+    <w:p>
+      <w:pPr>
+        <w:pStyle w:val="a3"/>
+        <w:ind w:left="426"/>
+        <w:rPr>
+          <w:rFonts w:ascii="Times New Roman" w:hAnsi="Times New Roman" w:cs="Times New Roman"/>
+          <w:sz w:val="28"/>
+          <w:szCs w:val="28"/>
+          <w:lang w:val="en-US"/>
+        </w:rPr>
+      </w:pPr>
+      <w:r>
+        <w:rPr>
+          <w:rFonts w:ascii="Times New Roman" w:hAnsi="Times New Roman" w:cs="Times New Roman"/>
+          <w:sz w:val="28"/>
+          <w:szCs w:val="28"/>
+        </w:rPr>
+        <w:t>Слил две ветки</w:t>
+      </w:r>
+    </w:p>
+    <w:p>
+      <w:pPr>
+        <w:pStyle w:val="a3"/>
+        <w:ind w:left="426" w:firstLine="282"/>
+        <w:rPr>
+          <w:rFonts w:ascii="Times New Roman" w:hAnsi="Times New Roman" w:cs="Times New Roman"/>
+          <w:sz w:val="28"/>
+          <w:szCs w:val="28"/>
+          <w:lang w:val="en-US"/>
+        </w:rPr>
+      </w:pPr>
+      <w:r>
+        <w:rPr>
+          <w:rFonts w:ascii="Times New Roman" w:hAnsi="Times New Roman" w:cs="Times New Roman"/>
+          <w:sz w:val="28"/>
+          <w:szCs w:val="28"/>
+          <w:lang w:val="en-US"/>
+        </w:rPr>
+        <w:t xml:space="preserve">git merge </w:t>
+      </w:r>
+      <w:proofErr w:type="spellStart"/>
+      <w:r>
+        <w:rPr>
+          <w:rFonts w:ascii="Times New Roman" w:hAnsi="Times New Roman" w:cs="Times New Roman"/>
+          <w:sz w:val="28"/>
+          <w:szCs w:val="28"/>
+          <w:lang w:val="en-US"/>
+        </w:rPr>
+        <w:t>feature_branch</w:t>
+      </w:r>
+      <w:proofErr w:type="spellEnd"/>
+    </w:p>
+    <w:p>
+      <w:pPr>
+        <w:ind w:left="709" w:hanging="283"/>
+        <w:rPr>
+          <w:rFonts w:ascii="Times New Roman" w:hAnsi="Times New Roman" w:cs="Times New Roman"/>
+          <w:sz w:val="28"/>
+          <w:szCs w:val="28"/>
+          <w:lang w:val="en-US"/>
+        </w:rPr>
+      </w:pPr>
+      <w:r>
+        <w:rPr>
+          <w:rFonts w:ascii="Times New Roman" w:hAnsi="Times New Roman" w:cs="Times New Roman"/>
+          <w:sz w:val="28"/>
+          <w:szCs w:val="28"/>
+        </w:rPr>
+        <w:t>Теперь</w:t>
+      </w:r>
+      <w:r>
+        <w:rPr>
+          <w:rFonts w:ascii="Times New Roman" w:hAnsi="Times New Roman" w:cs="Times New Roman"/>
+          <w:sz w:val="28"/>
+          <w:szCs w:val="28"/>
+        </w:rPr>
+        <w:t xml:space="preserve"> </w:t>
+      </w:r>
+      <w:r>
+        <w:rPr>
+          <w:rFonts w:ascii="Times New Roman" w:hAnsi="Times New Roman" w:cs="Times New Roman"/>
+          <w:sz w:val="28"/>
+          <w:szCs w:val="28"/>
+        </w:rPr>
+        <w:t>ветка</w:t>
+      </w:r>
+      <w:r>
+        <w:rPr>
+          <w:rFonts w:ascii="Times New Roman" w:hAnsi="Times New Roman" w:cs="Times New Roman"/>
+          <w:sz w:val="28"/>
+          <w:szCs w:val="28"/>
+        </w:rPr>
+        <w:t xml:space="preserve"> </w:t>
+      </w:r>
+      <w:r>
+        <w:rPr>
+          <w:rFonts w:ascii="Times New Roman" w:hAnsi="Times New Roman" w:cs="Times New Roman"/>
+          <w:sz w:val="28"/>
+          <w:szCs w:val="28"/>
+          <w:lang w:val="en-US"/>
+        </w:rPr>
+        <w:t>feature</w:t>
+      </w:r>
+      <w:r>
+        <w:rPr>
+          <w:rFonts w:ascii="Times New Roman" w:hAnsi="Times New Roman" w:cs="Times New Roman"/>
+          <w:sz w:val="28"/>
+          <w:szCs w:val="28"/>
+        </w:rPr>
+        <w:t>_</w:t>
+      </w:r>
+      <w:r>
+        <w:rPr>
+          <w:rFonts w:ascii="Times New Roman" w:hAnsi="Times New Roman" w:cs="Times New Roman"/>
+          <w:sz w:val="28"/>
+          <w:szCs w:val="28"/>
+          <w:lang w:val="en-US"/>
+        </w:rPr>
+        <w:t>branch</w:t>
+      </w:r>
+      <w:r>
+        <w:rPr>
+          <w:rFonts w:ascii="Times New Roman" w:hAnsi="Times New Roman" w:cs="Times New Roman"/>
+          <w:sz w:val="28"/>
+          <w:szCs w:val="28"/>
+        </w:rPr>
+        <w:t xml:space="preserve"> </w:t>
+      </w:r>
+      <w:proofErr w:type="gramStart"/>
+      <w:r>
+        <w:rPr>
+          <w:rFonts w:ascii="Times New Roman" w:hAnsi="Times New Roman" w:cs="Times New Roman"/>
+          <w:sz w:val="28"/>
+          <w:szCs w:val="28"/>
+        </w:rPr>
+        <w:t>выглядит</w:t>
+      </w:r>
+      <w:proofErr w:type="gramEnd"/>
+      <w:r>
+        <w:rPr>
+          <w:rFonts w:ascii="Times New Roman" w:hAnsi="Times New Roman" w:cs="Times New Roman"/>
+          <w:sz w:val="28"/>
+          <w:szCs w:val="28"/>
+        </w:rPr>
+        <w:t xml:space="preserve"> как и </w:t>
+      </w:r>
+      <w:r>
+        <w:rPr>
+          <w:rFonts w:ascii="Times New Roman" w:hAnsi="Times New Roman" w:cs="Times New Roman"/>
+          <w:sz w:val="28"/>
+          <w:szCs w:val="28"/>
+          <w:lang w:val="en-US"/>
+        </w:rPr>
+        <w:t>main</w:t>
+      </w:r>
+    </w:p>
+    <w:p>
+      <w:pPr>
+        <w:rPr>
+          <w:rFonts w:ascii="Times New Roman" w:hAnsi="Times New Roman" w:cs="Times New Roman"/>
+          <w:sz w:val="28"/>
+          <w:szCs w:val="28"/>
+        </w:rPr>
+      </w:pPr>
+      <w:r>
+        <w:rPr>
+          <w:rFonts w:ascii="Times New Roman" w:hAnsi="Times New Roman" w:cs="Times New Roman"/>
+          <w:sz w:val="28"/>
+          <w:szCs w:val="28"/>
+        </w:rPr>
+        <w:lastRenderedPageBreak/>
+        <w:drawing>
+          <wp:inline distT="0" distB="0" distL="0" distR="0" wp14:anchorId="62AD69B2" wp14:editId="2E698A3A">
+            <wp:extent cx="5295900" cy="5593671"/>
+            <wp:effectExtent l="0" t="0" r="0" b="7620"/>
+            <wp:docPr id="3" name="Рисунок 3"/>
+            <wp:cNvGraphicFramePr>
+              <a:graphicFrameLocks xmlns:a="http://schemas.openxmlformats.org/drawingml/2006/main" noChangeAspect="1"/>
+            </wp:cNvGraphicFramePr>
+            <a:graphic xmlns:a="http://schemas.openxmlformats.org/drawingml/2006/main">
+              <a:graphicData uri="http://schemas.openxmlformats.org/drawingml/2006/picture">
+                <pic:pic xmlns:pic="http://schemas.openxmlformats.org/drawingml/2006/picture">
+                  <pic:nvPicPr>
+                    <pic:cNvPr id="1" name=""/>
+                    <pic:cNvPicPr/>
+                  </pic:nvPicPr>
+                  <pic:blipFill>
+                    <a:blip r:embed="rId8"/>
+                    <a:stretch>
+                      <a:fillRect/>
+                    </a:stretch>
+                  </pic:blipFill>
+                  <pic:spPr>
+                    <a:xfrm>
+                      <a:off x="0" y="0"/>
+                      <a:ext cx="5298507" cy="5596424"/>
+                    </a:xfrm>
+                    <a:prstGeom prst="rect">
+                      <a:avLst/>
+                    </a:prstGeom>
+                  </pic:spPr>
+                </pic:pic>
+              </a:graphicData>
+            </a:graphic>
+          </wp:inline>
+        </w:drawing>
+      </w:r>
+    </w:p>
+    <w:p>
+      <w:pPr>
+        <w:rPr>
+          <w:rFonts w:ascii="Times New Roman" w:hAnsi="Times New Roman" w:cs="Times New Roman"/>
+          <w:sz w:val="28"/>
+          <w:szCs w:val="28"/>
+        </w:rPr>
+      </w:pPr>
+    </w:p>
+    <w:p>
+      <w:pPr>
+        <w:rPr>
+          <w:rFonts w:ascii="Times New Roman" w:hAnsi="Times New Roman" w:cs="Times New Roman"/>
+          <w:sz w:val="28"/>
+          <w:szCs w:val="28"/>
+        </w:rPr>
+      </w:pPr>
+      <w:r>
+        <w:rPr>
+          <w:rFonts w:ascii="Times New Roman" w:hAnsi="Times New Roman" w:cs="Times New Roman"/>
+          <w:sz w:val="28"/>
+          <w:szCs w:val="28"/>
+        </w:rPr>
+        <w:t xml:space="preserve">Зачем это надо? Я думаю, это нужно для групповой разработки, когда один человек отвечает, к примеру за написание </w:t>
+      </w:r>
+      <w:r>
+        <w:rPr>
+          <w:rFonts w:ascii="Times New Roman" w:hAnsi="Times New Roman" w:cs="Times New Roman"/>
+          <w:sz w:val="28"/>
+          <w:szCs w:val="28"/>
+          <w:lang w:val="en-US"/>
+        </w:rPr>
+        <w:t>PHP</w:t>
+      </w:r>
+      <w:r>
+        <w:rPr>
+          <w:rFonts w:ascii="Times New Roman" w:hAnsi="Times New Roman" w:cs="Times New Roman"/>
+          <w:sz w:val="28"/>
+          <w:szCs w:val="28"/>
+        </w:rPr>
+        <w:t xml:space="preserve"> для сайта, а другой занимается версткой. И таким образом сливая две ветки получается одна полноценная ветка и с версткой и </w:t>
+      </w:r>
+      <w:r>
+        <w:rPr>
+          <w:rFonts w:ascii="Times New Roman" w:hAnsi="Times New Roman" w:cs="Times New Roman"/>
+          <w:sz w:val="28"/>
+          <w:szCs w:val="28"/>
+          <w:lang w:val="en-US"/>
+        </w:rPr>
+        <w:t>php</w:t>
+      </w:r>
+      <w:r>
+        <w:rPr>
+          <w:rFonts w:ascii="Times New Roman" w:hAnsi="Times New Roman" w:cs="Times New Roman"/>
+          <w:sz w:val="28"/>
+          <w:szCs w:val="28"/>
+        </w:rPr>
+        <w:t>.</w:t>
+      </w:r>
+    </w:p>
+    <w:p>
+      <w:pPr>
+        <w:pStyle w:val="a3"/>
+        <w:ind w:left="426" w:firstLine="282"/>
+        <w:rPr>
+          <w:rFonts w:ascii="Times New Roman" w:hAnsi="Times New Roman" w:cs="Times New Roman"/>
+          <w:sz w:val="28"/>
+          <w:szCs w:val="28"/>
+        </w:rPr>
+      </w:pPr>
+    </w:p>
+    <w:p>
+      <w:pPr>
+        <w:pStyle w:val="a3"/>
+        <w:rPr>
+          <w:rFonts w:ascii="Times New Roman" w:hAnsi="Times New Roman" w:cs="Times New Roman"/>
+          <w:color w:val="00CC00"/>
+          <w:sz w:val="28"/>
+          <w:szCs w:val="28"/>
+        </w:rPr>
+      </w:pPr>
     </w:p>
     <w:sectPr>
       <w:pgSz w:w="11906" w:h="16838"/>
@@ -26,6 +1142,100 @@
     </w:sectPr>
   </w:body>
 </w:document>
+</file>
+
+<file path=word/numbering.xml><?xml version="1.0" encoding="utf-8"?>
+<w:numbering xmlns:wpc="http://schemas.microsoft.com/office/word/2010/wordprocessingCanvas" xmlns:cx="http://schemas.microsoft.com/office/drawing/2014/chartex" xmlns:cx1="http://schemas.microsoft.com/office/drawing/2015/9/8/chartex" xmlns:cx2="http://schemas.microsoft.com/office/drawing/2015/10/21/chartex" xmlns:cx3="http://schemas.microsoft.com/office/drawing/2016/5/9/chartex" xmlns:cx4="http://schemas.microsoft.com/office/drawing/2016/5/10/chartex" xmlns:cx5="http://schemas.microsoft.com/office/drawing/2016/5/11/chartex" xmlns:cx6="http://schemas.microsoft.com/office/drawing/2016/5/12/chartex" xmlns:cx7="http://schemas.microsoft.com/office/drawing/2016/5/13/chartex" xmlns:cx8="http://schemas.microsoft.com/office/drawing/2016/5/14/chartex" xmlns:mc="http://schemas.openxmlformats.org/markup-compatibility/2006" xmlns:aink="http://schemas.microsoft.com/office/drawing/2016/ink" xmlns:am3d="http://schemas.microsoft.com/office/drawing/2017/model3d" xmlns:o="urn:schemas-microsoft-com:office:office" xmlns:r="http://schemas.openxmlformats.org/officeDocument/2006/relationships" xmlns:m="http://schemas.openxmlformats.org/officeDocument/2006/math" xmlns:v="urn:schemas-microsoft-com:vml" xmlns:wp14="http://schemas.microsoft.com/office/word/2010/wordprocessingDrawing" xmlns:wp="http://schemas.openxmlformats.org/drawingml/2006/wordprocessingDrawing" xmlns:w10="urn:schemas-microsoft-com:office:word" xmlns:w="http://schemas.openxmlformats.org/wordprocessingml/2006/main" xmlns:w14="http://schemas.microsoft.com/office/word/2010/wordml" xmlns:w15="http://schemas.microsoft.com/office/word/2012/wordml" xmlns:w16cex="http://schemas.microsoft.com/office/word/2018/wordml/cex" xmlns:w16cid="http://schemas.microsoft.com/office/word/2016/wordml/cid" xmlns:w16="http://schemas.microsoft.com/office/word/2018/wordml" xmlns:w16sdtdh="http://schemas.microsoft.com/office/word/2020/wordml/sdtdatahash" xmlns:w16se="http://schemas.microsoft.com/office/word/2015/wordml/symex" xmlns:wpg="http://schemas.microsoft.com/office/word/2010/wordprocessingGroup" xmlns:wpi="http://schemas.microsoft.com/office/word/2010/wordprocessingInk" xmlns:wne="http://schemas.microsoft.com/office/word/2006/wordml" xmlns:wps="http://schemas.microsoft.com/office/word/2010/wordprocessingShape" mc:Ignorable="w14 w15 w16se w16cid w16 w16cex w16sdtdh wp14">
+  <w:abstractNum w:abstractNumId="0" w15:restartNumberingAfterBreak="0">
+    <w:nsid w:val="0B9A4176"/>
+    <w:multiLevelType w:val="hybridMultilevel"/>
+    <w:tmpl w:val="09763478"/>
+    <w:lvl w:ilvl="0" w:tplc="04190011">
+      <w:start w:val="1"/>
+      <w:numFmt w:val="decimal"/>
+      <w:lvlText w:val="%1)"/>
+      <w:lvlJc w:val="left"/>
+      <w:pPr>
+        <w:ind w:left="720" w:hanging="360"/>
+      </w:pPr>
+    </w:lvl>
+    <w:lvl w:ilvl="1" w:tplc="04190019" w:tentative="1">
+      <w:start w:val="1"/>
+      <w:numFmt w:val="lowerLetter"/>
+      <w:lvlText w:val="%2."/>
+      <w:lvlJc w:val="left"/>
+      <w:pPr>
+        <w:ind w:left="1440" w:hanging="360"/>
+      </w:pPr>
+    </w:lvl>
+    <w:lvl w:ilvl="2" w:tplc="0419001B" w:tentative="1">
+      <w:start w:val="1"/>
+      <w:numFmt w:val="lowerRoman"/>
+      <w:lvlText w:val="%3."/>
+      <w:lvlJc w:val="right"/>
+      <w:pPr>
+        <w:ind w:left="2160" w:hanging="180"/>
+      </w:pPr>
+    </w:lvl>
+    <w:lvl w:ilvl="3" w:tplc="0419000F" w:tentative="1">
+      <w:start w:val="1"/>
+      <w:numFmt w:val="decimal"/>
+      <w:lvlText w:val="%4."/>
+      <w:lvlJc w:val="left"/>
+      <w:pPr>
+        <w:ind w:left="2880" w:hanging="360"/>
+      </w:pPr>
+    </w:lvl>
+    <w:lvl w:ilvl="4" w:tplc="04190019" w:tentative="1">
+      <w:start w:val="1"/>
+      <w:numFmt w:val="lowerLetter"/>
+      <w:lvlText w:val="%5."/>
+      <w:lvlJc w:val="left"/>
+      <w:pPr>
+        <w:ind w:left="3600" w:hanging="360"/>
+      </w:pPr>
+    </w:lvl>
+    <w:lvl w:ilvl="5" w:tplc="0419001B" w:tentative="1">
+      <w:start w:val="1"/>
+      <w:numFmt w:val="lowerRoman"/>
+      <w:lvlText w:val="%6."/>
+      <w:lvlJc w:val="right"/>
+      <w:pPr>
+        <w:ind w:left="4320" w:hanging="180"/>
+      </w:pPr>
+    </w:lvl>
+    <w:lvl w:ilvl="6" w:tplc="0419000F" w:tentative="1">
+      <w:start w:val="1"/>
+      <w:numFmt w:val="decimal"/>
+      <w:lvlText w:val="%7."/>
+      <w:lvlJc w:val="left"/>
+      <w:pPr>
+        <w:ind w:left="5040" w:hanging="360"/>
+      </w:pPr>
+    </w:lvl>
+    <w:lvl w:ilvl="7" w:tplc="04190019" w:tentative="1">
+      <w:start w:val="1"/>
+      <w:numFmt w:val="lowerLetter"/>
+      <w:lvlText w:val="%8."/>
+      <w:lvlJc w:val="left"/>
+      <w:pPr>
+        <w:ind w:left="5760" w:hanging="360"/>
+      </w:pPr>
+    </w:lvl>
+    <w:lvl w:ilvl="8" w:tplc="0419001B" w:tentative="1">
+      <w:start w:val="1"/>
+      <w:numFmt w:val="lowerRoman"/>
+      <w:lvlText w:val="%9."/>
+      <w:lvlJc w:val="right"/>
+      <w:pPr>
+        <w:ind w:left="6480" w:hanging="180"/>
+      </w:pPr>
+    </w:lvl>
+  </w:abstractNum>
+  <w:num w:numId="1">
+    <w:abstractNumId w:val="0"/>
+  </w:num>
+</w:numbering>
 </file>
 
 <file path=word/styles.xml><?xml version="1.0" encoding="utf-8"?>
@@ -454,6 +1664,44 @@
     <w:semiHidden/>
     <w:unhideWhenUsed/>
   </w:style>
+  <w:style w:type="paragraph" w:styleId="a3">
+    <w:name w:val="List Paragraph"/>
+    <w:basedOn w:val="a"/>
+    <w:uiPriority w:val="34"/>
+    <w:qFormat/>
+    <w:rsid w:val="00974EF0"/>
+    <w:pPr>
+      <w:ind w:left="720"/>
+      <w:contextualSpacing/>
+    </w:pPr>
+    <w:rPr>
+      <w:kern w:val="2"/>
+      <w14:ligatures w14:val="standardContextual"/>
+    </w:rPr>
+  </w:style>
+  <w:style w:type="character" w:styleId="a4">
+    <w:name w:val="Hyperlink"/>
+    <w:basedOn w:val="a0"/>
+    <w:uiPriority w:val="99"/>
+    <w:unhideWhenUsed/>
+    <w:rsid w:val="00974EF0"/>
+    <w:rPr>
+      <w:color w:val="0563C1" w:themeColor="hyperlink"/>
+      <w:u w:val="single"/>
+    </w:rPr>
+  </w:style>
+  <w:style w:type="character" w:styleId="a5">
+    <w:name w:val="Unresolved Mention"/>
+    <w:basedOn w:val="a0"/>
+    <w:uiPriority w:val="99"/>
+    <w:semiHidden/>
+    <w:unhideWhenUsed/>
+    <w:rsid w:val="00974EF0"/>
+    <w:rPr>
+      <w:color w:val="605E5C"/>
+      <w:shd w:val="clear" w:color="auto" w:fill="E1DFDD"/>
+    </w:rPr>
+  </w:style>
 </w:styles>
 </file>
 
